--- a/Crypto Homework #4 - Evans.docx
+++ b/Crypto Homework #4 - Evans.docx
@@ -274,10 +274,37 @@
     <w:p>
       <w:pPr>
         <w:pStyle w:val="Normal"/>
-        <w:rPr/>
-      </w:pPr>
-      <w:r>
-        <w:rPr/>
+        <w:jc w:val="center"/>
+        <w:rPr>
+          <w:b/>
+          <w:b/>
+          <w:bCs/>
+        </w:rPr>
+      </w:pPr>
+      <w:r>
+        <w:rPr>
+          <w:b/>
+          <w:bCs/>
+        </w:rPr>
+        <w:t>k = 250000000000143</w:t>
+      </w:r>
+    </w:p>
+    <w:p>
+      <w:pPr>
+        <w:pStyle w:val="Normal"/>
+        <w:jc w:val="center"/>
+        <w:rPr>
+          <w:b/>
+          <w:b/>
+          <w:bCs/>
+        </w:rPr>
+      </w:pPr>
+      <w:r>
+        <w:rPr>
+          <w:b/>
+          <w:bCs/>
+        </w:rPr>
+        <w:t>p = 3000000000001727</w:t>
       </w:r>
     </w:p>
     <w:sectPr>
@@ -474,7 +501,7 @@
     </w:pPr>
     <w:rPr>
       <w:rFonts w:ascii="Times New Roman" w:hAnsi="Times New Roman" w:eastAsia="Times New Roman" w:cs="Times New Roman"/>
-      <w:color w:val="auto"/>
+      <w:color w:val="00000A"/>
       <w:sz w:val="20"/>
       <w:szCs w:val="20"/>
       <w:lang w:val="en-US" w:eastAsia="en-US" w:bidi="ar-SA"/>

--- a/Crypto Homework #4 - Evans.docx
+++ b/Crypto Homework #4 - Evans.docx
@@ -80,12 +80,14 @@
         <w:rPr>
           <w:b/>
           <w:sz w:val="24"/>
+          <w:szCs w:val="24"/>
         </w:rPr>
         <w:t>1)</w:t>
       </w:r>
       <w:r>
         <w:rPr>
           <w:sz w:val="24"/>
+          <w:szCs w:val="24"/>
         </w:rPr>
         <w:t xml:space="preserve">  Factor the number n using the p – 1 factoring method, where  </w:t>
       </w:r>
@@ -101,6 +103,7 @@
       <w:r>
         <w:rPr>
           <w:sz w:val="24"/>
+          <w:szCs w:val="24"/>
         </w:rPr>
         <w:t>n = 190 248 273 382 547 686 244 479 775 579 416 295 505 415 044 511.</w:t>
       </w:r>
@@ -116,6 +119,7 @@
       <w:r>
         <w:rPr>
           <w:sz w:val="24"/>
+          <w:szCs w:val="24"/>
         </w:rPr>
         <w:t xml:space="preserve">Here n=pq, where p and q are prime and p-1 is 37-smooth. </w:t>
       </w:r>
@@ -126,108 +130,159 @@
         <w:widowControl w:val="false"/>
         <w:rPr>
           <w:sz w:val="24"/>
-        </w:rPr>
-      </w:pPr>
-      <w:r>
-        <w:rPr>
-          <w:sz w:val="24"/>
-        </w:rPr>
-      </w:r>
-    </w:p>
-    <w:p>
-      <w:pPr>
-        <w:pStyle w:val="Normal"/>
-        <w:widowControl w:val="false"/>
-        <w:rPr>
-          <w:sz w:val="24"/>
-        </w:rPr>
-      </w:pPr>
-      <w:r>
-        <w:rPr>
-          <w:sz w:val="24"/>
-        </w:rPr>
-      </w:r>
-    </w:p>
-    <w:p>
-      <w:pPr>
-        <w:pStyle w:val="Normal"/>
-        <w:widowControl w:val="false"/>
-        <w:rPr>
-          <w:sz w:val="24"/>
-        </w:rPr>
-      </w:pPr>
-      <w:r>
-        <w:rPr>
-          <w:sz w:val="24"/>
-        </w:rPr>
-      </w:r>
-    </w:p>
-    <w:p>
-      <w:pPr>
-        <w:pStyle w:val="Normal"/>
-        <w:widowControl w:val="false"/>
-        <w:rPr>
-          <w:sz w:val="24"/>
-        </w:rPr>
-      </w:pPr>
-      <w:r>
-        <w:rPr>
-          <w:sz w:val="24"/>
-        </w:rPr>
-      </w:r>
-    </w:p>
-    <w:p>
-      <w:pPr>
-        <w:pStyle w:val="Normal"/>
-        <w:widowControl w:val="false"/>
-        <w:rPr>
-          <w:sz w:val="24"/>
-        </w:rPr>
-      </w:pPr>
-      <w:r>
-        <w:rPr>
-          <w:sz w:val="24"/>
-        </w:rPr>
-      </w:r>
-    </w:p>
-    <w:p>
-      <w:pPr>
-        <w:pStyle w:val="Normal"/>
-        <w:widowControl w:val="false"/>
-        <w:rPr>
-          <w:sz w:val="24"/>
-        </w:rPr>
-      </w:pPr>
-      <w:r>
-        <w:rPr>
-          <w:sz w:val="24"/>
-        </w:rPr>
-      </w:r>
-    </w:p>
-    <w:p>
-      <w:pPr>
-        <w:pStyle w:val="Normal"/>
-        <w:widowControl w:val="false"/>
-        <w:rPr>
-          <w:sz w:val="24"/>
-        </w:rPr>
-      </w:pPr>
-      <w:r>
-        <w:rPr>
-          <w:b/>
-          <w:sz w:val="24"/>
+          <w:szCs w:val="24"/>
+        </w:rPr>
+      </w:pPr>
+      <w:r>
+        <w:rPr>
+          <w:sz w:val="24"/>
+          <w:szCs w:val="24"/>
+        </w:rPr>
+      </w:r>
+    </w:p>
+    <w:p>
+      <w:pPr>
+        <w:pStyle w:val="Normal"/>
+        <w:widowControl w:val="false"/>
+        <w:rPr>
+          <w:sz w:val="24"/>
+          <w:szCs w:val="24"/>
+        </w:rPr>
+      </w:pPr>
+      <w:r>
+        <w:rPr>
+          <w:sz w:val="24"/>
+          <w:szCs w:val="24"/>
+        </w:rPr>
+      </w:r>
+    </w:p>
+    <w:p>
+      <w:pPr>
+        <w:pStyle w:val="Normal"/>
+        <w:widowControl w:val="false"/>
+        <w:jc w:val="center"/>
+        <w:rPr>
+          <w:b/>
+          <w:b/>
+          <w:bCs/>
+          <w:sz w:val="24"/>
+          <w:szCs w:val="24"/>
+        </w:rPr>
+      </w:pPr>
+      <w:r>
+        <w:rPr>
+          <w:b/>
+          <w:bCs/>
+          <w:sz w:val="24"/>
+          <w:szCs w:val="24"/>
+        </w:rPr>
+        <w:t>p = 3998863619724381409</w:t>
+      </w:r>
+    </w:p>
+    <w:p>
+      <w:pPr>
+        <w:pStyle w:val="Normal"/>
+        <w:widowControl w:val="false"/>
+        <w:jc w:val="center"/>
+        <w:rPr>
+          <w:b/>
+          <w:b/>
+          <w:bCs/>
+          <w:sz w:val="24"/>
+          <w:szCs w:val="24"/>
+        </w:rPr>
+      </w:pPr>
+      <w:r>
+        <w:rPr>
+          <w:b/>
+          <w:bCs/>
+          <w:sz w:val="24"/>
+          <w:szCs w:val="24"/>
+        </w:rPr>
+      </w:r>
+    </w:p>
+    <w:p>
+      <w:pPr>
+        <w:pStyle w:val="Normal"/>
+        <w:widowControl w:val="false"/>
+        <w:jc w:val="center"/>
+        <w:rPr>
+          <w:b/>
+          <w:b/>
+          <w:bCs/>
+          <w:sz w:val="24"/>
+          <w:szCs w:val="24"/>
+        </w:rPr>
+      </w:pPr>
+      <w:r>
+        <w:rPr>
+          <w:b/>
+          <w:bCs/>
+          <w:sz w:val="24"/>
+          <w:szCs w:val="24"/>
+        </w:rPr>
+        <w:t>q = 47575584334546623464185354879</w:t>
+      </w:r>
+    </w:p>
+    <w:p>
+      <w:pPr>
+        <w:pStyle w:val="Normal"/>
+        <w:widowControl w:val="false"/>
+        <w:rPr>
+          <w:sz w:val="24"/>
+          <w:szCs w:val="24"/>
+        </w:rPr>
+      </w:pPr>
+      <w:r>
+        <w:rPr>
+          <w:sz w:val="24"/>
+          <w:szCs w:val="24"/>
+        </w:rPr>
+      </w:r>
+    </w:p>
+    <w:p>
+      <w:pPr>
+        <w:pStyle w:val="Normal"/>
+        <w:widowControl w:val="false"/>
+        <w:rPr>
+          <w:sz w:val="24"/>
+          <w:szCs w:val="24"/>
+        </w:rPr>
+      </w:pPr>
+      <w:r>
+        <w:rPr>
+          <w:sz w:val="24"/>
+          <w:szCs w:val="24"/>
+        </w:rPr>
+      </w:r>
+    </w:p>
+    <w:p>
+      <w:pPr>
+        <w:pStyle w:val="Normal"/>
+        <w:widowControl w:val="false"/>
+        <w:rPr>
+          <w:sz w:val="24"/>
+        </w:rPr>
+      </w:pPr>
+      <w:r>
+        <w:rPr>
+          <w:b/>
+          <w:sz w:val="24"/>
+          <w:szCs w:val="24"/>
         </w:rPr>
         <w:t xml:space="preserve">2) </w:t>
       </w:r>
       <w:r>
         <w:rPr>
           <w:sz w:val="24"/>
+          <w:szCs w:val="24"/>
         </w:rPr>
         <w:t xml:space="preserve">Find the smallest safe prime p </w:t>
       </w:r>
       <w:r>
         <w:rPr>
           <w:sz w:val="24"/>
+          <w:szCs w:val="24"/>
           <w:u w:val="single"/>
         </w:rPr>
         <w:t>&gt;</w:t>
@@ -235,12 +290,14 @@
       <w:r>
         <w:rPr>
           <w:sz w:val="24"/>
+          <w:szCs w:val="24"/>
         </w:rPr>
         <w:t xml:space="preserve">  3x10</w:t>
       </w:r>
       <w:r>
         <w:rPr>
           <w:sz w:val="24"/>
+          <w:szCs w:val="24"/>
           <w:vertAlign w:val="superscript"/>
         </w:rPr>
         <w:t>15</w:t>
@@ -250,6 +307,7 @@
       <w:r>
         <w:rPr>
           <w:sz w:val="24"/>
+          <w:szCs w:val="24"/>
         </w:rPr>
         <w:t xml:space="preserve"> + 11. [Only test p of the form 12k + 11.]</w:t>
       </w:r>
@@ -262,12 +320,14 @@
           <w:b/>
           <w:b/>
           <w:sz w:val="24"/>
-        </w:rPr>
-      </w:pPr>
-      <w:r>
-        <w:rPr>
-          <w:b/>
-          <w:sz w:val="24"/>
+          <w:szCs w:val="24"/>
+        </w:rPr>
+      </w:pPr>
+      <w:r>
+        <w:rPr>
+          <w:b/>
+          <w:sz w:val="24"/>
+          <w:szCs w:val="24"/>
         </w:rPr>
       </w:r>
     </w:p>
@@ -279,12 +339,16 @@
           <w:b/>
           <w:b/>
           <w:bCs/>
+          <w:sz w:val="24"/>
+          <w:szCs w:val="24"/>
         </w:rPr>
       </w:pPr>
       <w:r>
         <w:rPr>
           <w:b/>
           <w:bCs/>
+          <w:sz w:val="24"/>
+          <w:szCs w:val="24"/>
         </w:rPr>
         <w:t>k = 250000000000143</w:t>
       </w:r>
@@ -297,12 +361,16 @@
           <w:b/>
           <w:b/>
           <w:bCs/>
+          <w:sz w:val="24"/>
+          <w:szCs w:val="24"/>
         </w:rPr>
       </w:pPr>
       <w:r>
         <w:rPr>
           <w:b/>
           <w:bCs/>
+          <w:sz w:val="24"/>
+          <w:szCs w:val="24"/>
         </w:rPr>
         <w:t>p = 3000000000001727</w:t>
       </w:r>
